--- a/BlankTemplate.docx
+++ b/BlankTemplate.docx
@@ -15,9 +15,7 @@
       <w:sdt>
         <w:sdtPr>
           <w:rPr>
-            <w:rStyle w:val="11"/>
-            <w:b w:val="0"/>
-            <w:szCs w:val="28"/>
+            <w:rStyle w:val="ad"/>
           </w:rPr>
           <w:alias w:val="Header"/>
           <w:tag w:val="Header"/>
@@ -34,7 +32,9 @@
             <w:rStyle w:val="a0"/>
             <w:rFonts w:asciiTheme="minorHAnsi" w:hAnsiTheme="minorHAnsi" w:cstheme="minorHAnsi"/>
             <w:b/>
+            <w:color w:val="auto"/>
             <w:sz w:val="22"/>
+            <w:szCs w:val="28"/>
           </w:rPr>
         </w:sdtEndPr>
         <w:sdtContent>
@@ -42,6 +42,7 @@
             <w:rPr>
               <w:rStyle w:val="a7"/>
               <w:b/>
+              <w:color w:val="000000" w:themeColor="text1"/>
               <w:sz w:val="28"/>
               <w:szCs w:val="28"/>
             </w:rPr>
@@ -112,6 +113,7 @@
           <w:r>
             <w:rPr>
               <w:rStyle w:val="a7"/>
+              <w:color w:val="000000" w:themeColor="text1"/>
               <w:sz w:val="28"/>
               <w:szCs w:val="28"/>
             </w:rPr>
@@ -211,6 +213,7 @@
           <w:r>
             <w:rPr>
               <w:rStyle w:val="a7"/>
+              <w:color w:val="000000" w:themeColor="text1"/>
               <w:sz w:val="28"/>
               <w:szCs w:val="28"/>
             </w:rPr>
@@ -264,6 +267,7 @@
           <w:r>
             <w:rPr>
               <w:rStyle w:val="a7"/>
+              <w:color w:val="000000" w:themeColor="text1"/>
               <w:sz w:val="28"/>
               <w:szCs w:val="28"/>
             </w:rPr>
@@ -369,6 +373,7 @@
             <w:rPr>
               <w:rStyle w:val="a7"/>
               <w:b/>
+              <w:color w:val="000000" w:themeColor="text1"/>
               <w:sz w:val="28"/>
               <w:szCs w:val="28"/>
             </w:rPr>
@@ -376,6 +381,8 @@
           </w:r>
         </w:sdtContent>
       </w:sdt>
+      <w:bookmarkStart w:id="0" w:name="_GoBack"/>
+      <w:bookmarkEnd w:id="0"/>
     </w:p>
     <w:sdt>
       <w:sdtPr>
@@ -393,6 +400,7 @@
         </w:placeholder>
         <w15:color w:val="000000"/>
       </w:sdtPr>
+      <w:sdtEndPr/>
       <w:sdtContent>
         <w:tbl>
           <w:tblPr>
@@ -641,11 +649,16 @@
                 <w:tag w:val="IssueNum"/>
                 <w:id w:val="-1410837993"/>
                 <w:placeholder>
-                  <w:docPart w:val="DefaultPlaceholder_-1854013440"/>
+                  <w:docPart w:val="5AC3B36A6F1946D68DA9CB8BF79C84A3"/>
                 </w:placeholder>
                 <w:showingPlcHdr/>
                 <w:text/>
               </w:sdtPr>
+              <w:sdtEndPr>
+                <w:rPr>
+                  <w:rStyle w:val="ac"/>
+                </w:rPr>
+              </w:sdtEndPr>
               <w:sdtContent>
                 <w:tc>
                   <w:tcPr>
@@ -661,6 +674,7 @@
                     <w:r>
                       <w:rPr>
                         <w:rStyle w:val="a7"/>
+                        <w:color w:val="000000" w:themeColor="text1"/>
                       </w:rPr>
                       <w:t>Место для ввода текста.</w:t>
                     </w:r>
@@ -677,11 +691,16 @@
                 <w:tag w:val="issueProfession"/>
                 <w:id w:val="-1825036557"/>
                 <w:placeholder>
-                  <w:docPart w:val="DefaultPlaceholder_-1854013440"/>
+                  <w:docPart w:val="6C45803972B34613A05F04D5EEF34D64"/>
                 </w:placeholder>
                 <w:showingPlcHdr/>
                 <w:text/>
               </w:sdtPr>
+              <w:sdtEndPr>
+                <w:rPr>
+                  <w:rStyle w:val="ac"/>
+                </w:rPr>
+              </w:sdtEndPr>
               <w:sdtContent>
                 <w:tc>
                   <w:tcPr>
@@ -697,6 +716,7 @@
                     <w:r>
                       <w:rPr>
                         <w:rStyle w:val="a7"/>
+                        <w:color w:val="000000" w:themeColor="text1"/>
                       </w:rPr>
                       <w:t>Место для ввода текста.</w:t>
                     </w:r>
@@ -713,11 +733,16 @@
                 <w:tag w:val="issueSizName"/>
                 <w:id w:val="2087183336"/>
                 <w:placeholder>
-                  <w:docPart w:val="DefaultPlaceholder_-1854013440"/>
+                  <w:docPart w:val="6D5E7F4C39404986B4C5AE6BEAED3DAB"/>
                 </w:placeholder>
                 <w:showingPlcHdr/>
                 <w:text/>
               </w:sdtPr>
+              <w:sdtEndPr>
+                <w:rPr>
+                  <w:rStyle w:val="ac"/>
+                </w:rPr>
+              </w:sdtEndPr>
               <w:sdtContent>
                 <w:tc>
                   <w:tcPr>
@@ -733,6 +758,7 @@
                     <w:r>
                       <w:rPr>
                         <w:rStyle w:val="a7"/>
+                        <w:color w:val="000000" w:themeColor="text1"/>
                       </w:rPr>
                       <w:t>Место для ввода текста.</w:t>
                     </w:r>
@@ -749,11 +775,16 @@
                 <w:tag w:val="issueSizCount"/>
                 <w:id w:val="-1179276346"/>
                 <w:placeholder>
-                  <w:docPart w:val="DefaultPlaceholder_-1854013440"/>
+                  <w:docPart w:val="9B1602D52B494BF39D6A6811918E19E2"/>
                 </w:placeholder>
                 <w:showingPlcHdr/>
                 <w:text/>
               </w:sdtPr>
+              <w:sdtEndPr>
+                <w:rPr>
+                  <w:rStyle w:val="ac"/>
+                </w:rPr>
+              </w:sdtEndPr>
               <w:sdtContent>
                 <w:tc>
                   <w:tcPr>
@@ -769,6 +800,7 @@
                     <w:r>
                       <w:rPr>
                         <w:rStyle w:val="a7"/>
+                        <w:color w:val="000000" w:themeColor="text1"/>
                       </w:rPr>
                       <w:t>Место для ввода текста.</w:t>
                     </w:r>
@@ -788,11 +820,12 @@
                 <w:tag w:val="issueSizPeriod"/>
                 <w:id w:val="462245726"/>
                 <w:placeholder>
-                  <w:docPart w:val="DefaultPlaceholder_-1854013440"/>
+                  <w:docPart w:val="02B11BA9D1A84C2BAED14F46254B00EC"/>
                 </w:placeholder>
                 <w:showingPlcHdr/>
                 <w:text/>
               </w:sdtPr>
+              <w:sdtEndPr/>
               <w:sdtContent>
                 <w:tc>
                   <w:tcPr>
@@ -811,6 +844,7 @@
                     <w:r>
                       <w:rPr>
                         <w:rStyle w:val="a7"/>
+                        <w:color w:val="000000" w:themeColor="text1"/>
                       </w:rPr>
                       <w:t>Место для ввода текста.</w:t>
                     </w:r>
@@ -830,11 +864,12 @@
                 <w:tag w:val="IssueOrder"/>
                 <w:id w:val="532534433"/>
                 <w:placeholder>
-                  <w:docPart w:val="DefaultPlaceholder_-1854013440"/>
+                  <w:docPart w:val="AC467EDC0C62438C95E7299E76C28590"/>
                 </w:placeholder>
                 <w:showingPlcHdr/>
                 <w:text/>
               </w:sdtPr>
+              <w:sdtEndPr/>
               <w:sdtContent>
                 <w:tc>
                   <w:tcPr>
@@ -853,6 +888,7 @@
                     <w:r>
                       <w:rPr>
                         <w:rStyle w:val="a7"/>
+                        <w:color w:val="000000" w:themeColor="text1"/>
                       </w:rPr>
                       <w:t>Место для ввода текста.</w:t>
                     </w:r>
@@ -946,7 +982,7 @@
           <w:sz w:val="28"/>
           <w:szCs w:val="28"/>
         </w:rPr>
-        <w:t xml:space="preserve"> РФ от 16.07.2007 N 477 " Об утверждении Типовых </w:t>
+        <w:t xml:space="preserve"> РФ от 16.07.2007 N 477 " Об утверждении Типовых норм бесплатной выдачи сертифицированных специальной одежды, специальной обуви и других средств индивидуальной защиты работникам, занятым на строительных, строительно-монтажных и ремонтно-строительных </w:t>
       </w:r>
       <w:r>
         <w:rPr>
@@ -955,7 +991,7 @@
           <w:szCs w:val="28"/>
         </w:rPr>
         <w:lastRenderedPageBreak/>
-        <w:t>норм бесплатной выдачи сертифицированных специальной одежды, специальной обуви и других средств индивидуальной защиты работникам, занятым на строительных, строительно-монтажных и ремонтно-строительных работах с вредными и (или) опасными условиями труда, а также выполняемых в особых температурных условиях или связанных с загрязнением", вместо костюмов зимних сварщика могут выдаваться: в I, II и III поясах - костюмы зимние для сварщиков с накладками из ткани ИМ-1, а в IV и особом поясах - костюмы зимние для сварщиков с накладками из ткани ИМ-1 с утепленным бельем с тем же сроком носки.</w:t>
+        <w:t>работах с вредными и (или) опасными условиями труда, а также выполняемых в особых температурных условиях или связанных с загрязнением", вместо костюмов зимних сварщика могут выдаваться: в I, II и III поясах - костюмы зимние для сварщиков с накладками из ткани ИМ-1, а в IV и особом поясах - костюмы зимние для сварщиков с накладками из ткани ИМ-1 с утепленным бельем с тем же сроком носки.</w:t>
       </w:r>
     </w:p>
     <w:p>
@@ -1135,7 +1171,7 @@
           <w:sz w:val="28"/>
           <w:szCs w:val="28"/>
         </w:rPr>
-        <w:t xml:space="preserve">8. Работодатель может по согласованию с соответствующим выборным органом первичной профсоюзной организации или иным представительным </w:t>
+        <w:t xml:space="preserve">8. Работодатель может по согласованию с соответствующим выборным органом первичной профсоюзной организации или иным представительным органом работников выдавать работникам, осуществляющим техническое перевооружение и реконструкцию производства в действующих цехах с вредными условиями труда без остановки работ, специальную одежду, </w:t>
       </w:r>
       <w:r>
         <w:rPr>
@@ -1144,7 +1180,7 @@
           <w:szCs w:val="28"/>
         </w:rPr>
         <w:lastRenderedPageBreak/>
-        <w:t>органом работников выдавать работникам, осуществляющим техническое перевооружение и реконструкцию производства в действующих цехах с вредными условиями труда без остановки работ, специальную одежду, специальную обувь и другие средства индивидуальной защиты по нормам, установленным для эксплуатационного персонала указанных цехов.</w:t>
+        <w:t>специальную обувь и другие средства индивидуальной защиты по нормам, установленным для эксплуатационного персонала указанных цехов.</w:t>
       </w:r>
     </w:p>
     <w:p>
@@ -2116,6 +2152,17 @@
       <w:sz w:val="28"/>
     </w:rPr>
   </w:style>
+  <w:style w:type="character" w:customStyle="1" w:styleId="ad">
+    <w:name w:val="з бланк"/>
+    <w:basedOn w:val="a0"/>
+    <w:uiPriority w:val="1"/>
+    <w:rsid w:val="005D5A30"/>
+    <w:rPr>
+      <w:rFonts w:ascii="Times New Roman" w:hAnsi="Times New Roman"/>
+      <w:color w:val="000000" w:themeColor="text1"/>
+      <w:sz w:val="28"/>
+    </w:rPr>
+  </w:style>
 </w:styles>
 </file>
 
@@ -2140,7 +2187,7 @@
       <w:docPartBody>
         <w:p>
           <w:pPr>
-            <w:pStyle w:val="16155A351DDC48558C618A93137766AC1"/>
+            <w:pStyle w:val="16155A351DDC48558C618A93137766AC2"/>
           </w:pPr>
           <w:r>
             <w:rPr>
@@ -2172,7 +2219,7 @@
       <w:docPartBody>
         <w:p>
           <w:pPr>
-            <w:pStyle w:val="AF47CA7442124AEC9F5CFB8AB030D12B1"/>
+            <w:pStyle w:val="AF47CA7442124AEC9F5CFB8AB030D12B2"/>
           </w:pPr>
           <w:r>
             <w:rPr>
@@ -2203,7 +2250,7 @@
       <w:docPartBody>
         <w:p>
           <w:pPr>
-            <w:pStyle w:val="53359E3D344D4ECD9214F973420BFBA81"/>
+            <w:pStyle w:val="53359E3D344D4ECD9214F973420BFBA82"/>
           </w:pPr>
           <w:r>
             <w:rPr>
@@ -2234,7 +2281,7 @@
       <w:docPartBody>
         <w:p>
           <w:pPr>
-            <w:pStyle w:val="FF4F53752FD04CBEACF71973334808D61"/>
+            <w:pStyle w:val="FF4F53752FD04CBEACF71973334808D62"/>
           </w:pPr>
           <w:r>
             <w:rPr>
@@ -2265,7 +2312,7 @@
       <w:docPartBody>
         <w:p>
           <w:pPr>
-            <w:pStyle w:val="F92554AE865B4A2A9FC3C1EF5BCE37841"/>
+            <w:pStyle w:val="F92554AE865B4A2A9FC3C1EF5BCE37842"/>
           </w:pPr>
           <w:r>
             <w:rPr>
@@ -2296,6 +2343,180 @@
       </w:docPartPr>
       <w:docPartBody>
         <w:p>
+          <w:r>
+            <w:rPr>
+              <w:rStyle w:val="a3"/>
+            </w:rPr>
+            <w:t>Место для ввода текста.</w:t>
+          </w:r>
+        </w:p>
+      </w:docPartBody>
+    </w:docPart>
+    <w:docPart>
+      <w:docPartPr>
+        <w:name w:val="5AC3B36A6F1946D68DA9CB8BF79C84A3"/>
+        <w:category>
+          <w:name w:val="Общие"/>
+          <w:gallery w:val="placeholder"/>
+        </w:category>
+        <w:types>
+          <w:type w:val="bbPlcHdr"/>
+        </w:types>
+        <w:behaviors>
+          <w:behavior w:val="content"/>
+        </w:behaviors>
+        <w:guid w:val="{E7F31830-6983-41BE-BE28-0D31E39C2681}"/>
+      </w:docPartPr>
+      <w:docPartBody>
+        <w:p>
+          <w:pPr>
+            <w:pStyle w:val="5AC3B36A6F1946D68DA9CB8BF79C84A3"/>
+          </w:pPr>
+          <w:r>
+            <w:rPr>
+              <w:rStyle w:val="a3"/>
+            </w:rPr>
+            <w:t>Место для ввода текста.</w:t>
+          </w:r>
+        </w:p>
+      </w:docPartBody>
+    </w:docPart>
+    <w:docPart>
+      <w:docPartPr>
+        <w:name w:val="6C45803972B34613A05F04D5EEF34D64"/>
+        <w:category>
+          <w:name w:val="Общие"/>
+          <w:gallery w:val="placeholder"/>
+        </w:category>
+        <w:types>
+          <w:type w:val="bbPlcHdr"/>
+        </w:types>
+        <w:behaviors>
+          <w:behavior w:val="content"/>
+        </w:behaviors>
+        <w:guid w:val="{30148552-A60E-4BA1-9E93-252B767E8728}"/>
+      </w:docPartPr>
+      <w:docPartBody>
+        <w:p>
+          <w:pPr>
+            <w:pStyle w:val="6C45803972B34613A05F04D5EEF34D64"/>
+          </w:pPr>
+          <w:r>
+            <w:rPr>
+              <w:rStyle w:val="a3"/>
+            </w:rPr>
+            <w:t>Место для ввода текста.</w:t>
+          </w:r>
+        </w:p>
+      </w:docPartBody>
+    </w:docPart>
+    <w:docPart>
+      <w:docPartPr>
+        <w:name w:val="6D5E7F4C39404986B4C5AE6BEAED3DAB"/>
+        <w:category>
+          <w:name w:val="Общие"/>
+          <w:gallery w:val="placeholder"/>
+        </w:category>
+        <w:types>
+          <w:type w:val="bbPlcHdr"/>
+        </w:types>
+        <w:behaviors>
+          <w:behavior w:val="content"/>
+        </w:behaviors>
+        <w:guid w:val="{065561C3-D4F2-4F71-9700-43B0A69DCE4B}"/>
+      </w:docPartPr>
+      <w:docPartBody>
+        <w:p>
+          <w:pPr>
+            <w:pStyle w:val="6D5E7F4C39404986B4C5AE6BEAED3DAB"/>
+          </w:pPr>
+          <w:r>
+            <w:rPr>
+              <w:rStyle w:val="a3"/>
+            </w:rPr>
+            <w:t>Место для ввода текста.</w:t>
+          </w:r>
+        </w:p>
+      </w:docPartBody>
+    </w:docPart>
+    <w:docPart>
+      <w:docPartPr>
+        <w:name w:val="9B1602D52B494BF39D6A6811918E19E2"/>
+        <w:category>
+          <w:name w:val="Общие"/>
+          <w:gallery w:val="placeholder"/>
+        </w:category>
+        <w:types>
+          <w:type w:val="bbPlcHdr"/>
+        </w:types>
+        <w:behaviors>
+          <w:behavior w:val="content"/>
+        </w:behaviors>
+        <w:guid w:val="{0393B54F-176B-432F-805A-7DD7A0DB4F35}"/>
+      </w:docPartPr>
+      <w:docPartBody>
+        <w:p>
+          <w:pPr>
+            <w:pStyle w:val="9B1602D52B494BF39D6A6811918E19E2"/>
+          </w:pPr>
+          <w:r>
+            <w:rPr>
+              <w:rStyle w:val="a3"/>
+            </w:rPr>
+            <w:t>Место для ввода текста.</w:t>
+          </w:r>
+        </w:p>
+      </w:docPartBody>
+    </w:docPart>
+    <w:docPart>
+      <w:docPartPr>
+        <w:name w:val="02B11BA9D1A84C2BAED14F46254B00EC"/>
+        <w:category>
+          <w:name w:val="Общие"/>
+          <w:gallery w:val="placeholder"/>
+        </w:category>
+        <w:types>
+          <w:type w:val="bbPlcHdr"/>
+        </w:types>
+        <w:behaviors>
+          <w:behavior w:val="content"/>
+        </w:behaviors>
+        <w:guid w:val="{F5E68BB0-6C4E-476A-B472-A6F0788C36ED}"/>
+      </w:docPartPr>
+      <w:docPartBody>
+        <w:p>
+          <w:pPr>
+            <w:pStyle w:val="02B11BA9D1A84C2BAED14F46254B00EC"/>
+          </w:pPr>
+          <w:r>
+            <w:rPr>
+              <w:rStyle w:val="a3"/>
+            </w:rPr>
+            <w:t>Место для ввода текста.</w:t>
+          </w:r>
+        </w:p>
+      </w:docPartBody>
+    </w:docPart>
+    <w:docPart>
+      <w:docPartPr>
+        <w:name w:val="AC467EDC0C62438C95E7299E76C28590"/>
+        <w:category>
+          <w:name w:val="Общие"/>
+          <w:gallery w:val="placeholder"/>
+        </w:category>
+        <w:types>
+          <w:type w:val="bbPlcHdr"/>
+        </w:types>
+        <w:behaviors>
+          <w:behavior w:val="content"/>
+        </w:behaviors>
+        <w:guid w:val="{64DC290C-BF74-496C-9816-5C5C0E2689AD}"/>
+      </w:docPartPr>
+      <w:docPartBody>
+        <w:p>
+          <w:pPr>
+            <w:pStyle w:val="AC467EDC0C62438C95E7299E76C28590"/>
+          </w:pPr>
           <w:r>
             <w:rPr>
               <w:rStyle w:val="a3"/>
@@ -2355,6 +2576,8 @@
     <w:rsid w:val="003418BB"/>
     <w:rsid w:val="00C57B16"/>
     <w:rsid w:val="00E855ED"/>
+    <w:rsid w:val="00FB2A82"/>
+    <w:rsid w:val="00FF709A"/>
   </w:rsids>
   <m:mathPr>
     <m:mathFont m:val="Cambria Math"/>
@@ -2803,7 +3026,7 @@
     <w:basedOn w:val="a0"/>
     <w:uiPriority w:val="99"/>
     <w:semiHidden/>
-    <w:rsid w:val="00C57B16"/>
+    <w:rsid w:val="00FF709A"/>
     <w:rPr>
       <w:color w:val="808080"/>
     </w:rPr>
@@ -2957,6 +3180,127 @@
   <w:style w:type="paragraph" w:customStyle="1" w:styleId="16F82DF0415F4BABAE5646941D8135BD">
     <w:name w:val="16F82DF0415F4BABAE5646941D8135BD"/>
     <w:rsid w:val="00C57B16"/>
+    <w:pPr>
+      <w:spacing w:after="200" w:line="276" w:lineRule="auto"/>
+    </w:pPr>
+    <w:rPr>
+      <w:rFonts w:eastAsiaTheme="minorHAnsi"/>
+      <w:lang w:eastAsia="en-US"/>
+    </w:rPr>
+  </w:style>
+  <w:style w:type="paragraph" w:customStyle="1" w:styleId="16155A351DDC48558C618A93137766AC2">
+    <w:name w:val="16155A351DDC48558C618A93137766AC2"/>
+    <w:rsid w:val="00FF709A"/>
+    <w:pPr>
+      <w:spacing w:after="200" w:line="276" w:lineRule="auto"/>
+    </w:pPr>
+    <w:rPr>
+      <w:rFonts w:eastAsiaTheme="minorHAnsi"/>
+      <w:lang w:eastAsia="en-US"/>
+    </w:rPr>
+  </w:style>
+  <w:style w:type="paragraph" w:customStyle="1" w:styleId="AF47CA7442124AEC9F5CFB8AB030D12B2">
+    <w:name w:val="AF47CA7442124AEC9F5CFB8AB030D12B2"/>
+    <w:rsid w:val="00FF709A"/>
+    <w:pPr>
+      <w:spacing w:after="200" w:line="276" w:lineRule="auto"/>
+    </w:pPr>
+    <w:rPr>
+      <w:rFonts w:eastAsiaTheme="minorHAnsi"/>
+      <w:lang w:eastAsia="en-US"/>
+    </w:rPr>
+  </w:style>
+  <w:style w:type="paragraph" w:customStyle="1" w:styleId="53359E3D344D4ECD9214F973420BFBA82">
+    <w:name w:val="53359E3D344D4ECD9214F973420BFBA82"/>
+    <w:rsid w:val="00FF709A"/>
+    <w:pPr>
+      <w:spacing w:after="200" w:line="276" w:lineRule="auto"/>
+    </w:pPr>
+    <w:rPr>
+      <w:rFonts w:eastAsiaTheme="minorHAnsi"/>
+      <w:lang w:eastAsia="en-US"/>
+    </w:rPr>
+  </w:style>
+  <w:style w:type="paragraph" w:customStyle="1" w:styleId="FF4F53752FD04CBEACF71973334808D62">
+    <w:name w:val="FF4F53752FD04CBEACF71973334808D62"/>
+    <w:rsid w:val="00FF709A"/>
+    <w:pPr>
+      <w:spacing w:after="200" w:line="276" w:lineRule="auto"/>
+    </w:pPr>
+    <w:rPr>
+      <w:rFonts w:eastAsiaTheme="minorHAnsi"/>
+      <w:lang w:eastAsia="en-US"/>
+    </w:rPr>
+  </w:style>
+  <w:style w:type="paragraph" w:customStyle="1" w:styleId="F92554AE865B4A2A9FC3C1EF5BCE37842">
+    <w:name w:val="F92554AE865B4A2A9FC3C1EF5BCE37842"/>
+    <w:rsid w:val="00FF709A"/>
+    <w:pPr>
+      <w:spacing w:after="200" w:line="276" w:lineRule="auto"/>
+    </w:pPr>
+    <w:rPr>
+      <w:rFonts w:eastAsiaTheme="minorHAnsi"/>
+      <w:lang w:eastAsia="en-US"/>
+    </w:rPr>
+  </w:style>
+  <w:style w:type="paragraph" w:customStyle="1" w:styleId="5AC3B36A6F1946D68DA9CB8BF79C84A3">
+    <w:name w:val="5AC3B36A6F1946D68DA9CB8BF79C84A3"/>
+    <w:rsid w:val="00FF709A"/>
+    <w:pPr>
+      <w:spacing w:after="200" w:line="276" w:lineRule="auto"/>
+    </w:pPr>
+    <w:rPr>
+      <w:rFonts w:eastAsiaTheme="minorHAnsi"/>
+      <w:lang w:eastAsia="en-US"/>
+    </w:rPr>
+  </w:style>
+  <w:style w:type="paragraph" w:customStyle="1" w:styleId="6C45803972B34613A05F04D5EEF34D64">
+    <w:name w:val="6C45803972B34613A05F04D5EEF34D64"/>
+    <w:rsid w:val="00FF709A"/>
+    <w:pPr>
+      <w:spacing w:after="200" w:line="276" w:lineRule="auto"/>
+    </w:pPr>
+    <w:rPr>
+      <w:rFonts w:eastAsiaTheme="minorHAnsi"/>
+      <w:lang w:eastAsia="en-US"/>
+    </w:rPr>
+  </w:style>
+  <w:style w:type="paragraph" w:customStyle="1" w:styleId="6D5E7F4C39404986B4C5AE6BEAED3DAB">
+    <w:name w:val="6D5E7F4C39404986B4C5AE6BEAED3DAB"/>
+    <w:rsid w:val="00FF709A"/>
+    <w:pPr>
+      <w:spacing w:after="200" w:line="276" w:lineRule="auto"/>
+    </w:pPr>
+    <w:rPr>
+      <w:rFonts w:eastAsiaTheme="minorHAnsi"/>
+      <w:lang w:eastAsia="en-US"/>
+    </w:rPr>
+  </w:style>
+  <w:style w:type="paragraph" w:customStyle="1" w:styleId="9B1602D52B494BF39D6A6811918E19E2">
+    <w:name w:val="9B1602D52B494BF39D6A6811918E19E2"/>
+    <w:rsid w:val="00FF709A"/>
+    <w:pPr>
+      <w:spacing w:after="200" w:line="276" w:lineRule="auto"/>
+    </w:pPr>
+    <w:rPr>
+      <w:rFonts w:eastAsiaTheme="minorHAnsi"/>
+      <w:lang w:eastAsia="en-US"/>
+    </w:rPr>
+  </w:style>
+  <w:style w:type="paragraph" w:customStyle="1" w:styleId="02B11BA9D1A84C2BAED14F46254B00EC">
+    <w:name w:val="02B11BA9D1A84C2BAED14F46254B00EC"/>
+    <w:rsid w:val="00FF709A"/>
+    <w:pPr>
+      <w:spacing w:after="200" w:line="276" w:lineRule="auto"/>
+    </w:pPr>
+    <w:rPr>
+      <w:rFonts w:eastAsiaTheme="minorHAnsi"/>
+      <w:lang w:eastAsia="en-US"/>
+    </w:rPr>
+  </w:style>
+  <w:style w:type="paragraph" w:customStyle="1" w:styleId="AC467EDC0C62438C95E7299E76C28590">
+    <w:name w:val="AC467EDC0C62438C95E7299E76C28590"/>
+    <w:rsid w:val="00FF709A"/>
     <w:pPr>
       <w:spacing w:after="200" w:line="276" w:lineRule="auto"/>
     </w:pPr>
@@ -3181,7 +3525,7 @@
 </file>
 
 <file path=customXml/itemProps1.xml><?xml version="1.0" encoding="utf-8"?>
-<ds:datastoreItem xmlns:ds="http://schemas.openxmlformats.org/officeDocument/2006/customXml" ds:itemID="{84B62629-32D9-4E80-B497-7146FCC65FCD}">
+<ds:datastoreItem xmlns:ds="http://schemas.openxmlformats.org/officeDocument/2006/customXml" ds:itemID="{5CD99932-6376-4004-844B-40BAE1AD8BE9}">
   <ds:schemaRefs>
     <ds:schemaRef ds:uri="http://schemas.openxmlformats.org/officeDocument/2006/bibliography"/>
   </ds:schemaRefs>
